--- a/Диплом/6 Охрана труда.docx
+++ b/Диплом/6 Охрана труда.docx
@@ -132,7 +132,34 @@
           <w:szCs w:val="28"/>
           <w:lang w:val="ru-RU"/>
         </w:rPr>
-        <w:t>Охрана труда – система обеспечения безопасности жизни и здоровья работников в процессе трудовой деятельности, включающая правовые, социально-экономические, организационные, технические, психофизиологические, санитарно-гигиенические, лечебно-профилактические, реабилитационные и иные мероприятия и средства.</w:t>
+        <w:t>Охрана труда – система обеспечения безопасности жизни и здоровья работников в процессе трудовой деятельности, включающая правовые, социально-экономические, организационные, технические, психофизиологические, санитарно-гигиенические, лечебно-профилактические, реабилитационные и иные мероприятия и средства</w:t>
+      </w:r>
+      <w:r>
+        <w:rPr>
+          <w:rFonts w:ascii="Times New Roman" w:hAnsi="Times New Roman"/>
+          <w:sz w:val="28"/>
+          <w:szCs w:val="28"/>
+          <w:lang w:val="ru-RU"/>
+        </w:rPr>
+        <w:t xml:space="preserve"> </w:t>
+      </w:r>
+      <w:r>
+        <w:rPr>
+          <w:rFonts w:ascii="Times New Roman" w:hAnsi="Times New Roman"/>
+          <w:sz w:val="28"/>
+          <w:szCs w:val="28"/>
+          <w:lang w:val="ru-RU"/>
+        </w:rPr>
+        <w:t>[25]</w:t>
+      </w:r>
+      <w:r>
+        <w:rPr>
+          <w:rFonts w:ascii="Times New Roman" w:hAnsi="Times New Roman"/>
+          <w:sz w:val="28"/>
+          <w:szCs w:val="28"/>
+          <w:lang w:val="ru-RU"/>
+        </w:rPr>
+        <w:t>.</w:t>
       </w:r>
     </w:p>
     <w:p>
@@ -156,6 +183,8 @@
         </w:rPr>
         <w:t>Требования по охране труда – нормативные предписания, направленные на сохранение жизни, здоровья и работоспособности работников в процессе их трудовой деятельности, содержащиеся в нормативных правовых актах, в том числе технических нормативных правовых актах.</w:t>
       </w:r>
+      <w:bookmarkStart w:id="0" w:name="_GoBack"/>
+      <w:bookmarkEnd w:id="0"/>
     </w:p>
     <w:p>
       <w:pPr>
@@ -800,19 +829,38 @@
           <w:sz w:val="28"/>
           <w:szCs w:val="28"/>
           <w:shd w:val="clear" w:color="auto" w:fill="FFFFFF"/>
+          <w:lang w:val="ru-RU"/>
         </w:rPr>
         <w:t xml:space="preserve"> </w:t>
       </w:r>
-      <w:bookmarkStart w:id="0" w:name="_GoBack"/>
-      <w:bookmarkEnd w:id="0"/>
       <w:r>
         <w:rPr>
           <w:rFonts w:ascii="Times New Roman" w:eastAsia="SimSun" w:hAnsi="Times New Roman"/>
           <w:sz w:val="28"/>
           <w:szCs w:val="28"/>
           <w:shd w:val="clear" w:color="auto" w:fill="FFFFFF"/>
-        </w:rPr>
-        <w:t>[25]</w:t>
+          <w:lang w:val="ru-RU"/>
+        </w:rPr>
+        <w:t>[2</w:t>
+      </w:r>
+      <w:r>
+        <w:rPr>
+          <w:rFonts w:ascii="Times New Roman" w:eastAsia="SimSun" w:hAnsi="Times New Roman"/>
+          <w:sz w:val="28"/>
+          <w:szCs w:val="28"/>
+          <w:shd w:val="clear" w:color="auto" w:fill="FFFFFF"/>
+        </w:rPr>
+        <w:t>6</w:t>
+      </w:r>
+      <w:r>
+        <w:rPr>
+          <w:rFonts w:ascii="Times New Roman" w:eastAsia="SimSun" w:hAnsi="Times New Roman"/>
+          <w:sz w:val="28"/>
+          <w:szCs w:val="28"/>
+          <w:shd w:val="clear" w:color="auto" w:fill="FFFFFF"/>
+          <w:lang w:val="ru-RU"/>
+        </w:rPr>
+        <w:t>]</w:t>
       </w:r>
       <w:r>
         <w:rPr>
@@ -6717,16 +6765,7 @@
           <w:lang w:val="ru-RU"/>
         </w:rPr>
         <w:lastRenderedPageBreak/>
-        <w:t>Продолжение</w:t>
-      </w:r>
-      <w:r>
-        <w:rPr>
-          <w:rFonts w:ascii="Times New Roman" w:hAnsi="Times New Roman" w:cs="Times New Roman"/>
-          <w:sz w:val="28"/>
-          <w:szCs w:val="28"/>
-          <w:lang w:val="ru-RU"/>
-        </w:rPr>
-        <w:t xml:space="preserve"> таблицы 6.3</w:t>
+        <w:t>Продолжение таблицы 6.3</w:t>
       </w:r>
     </w:p>
     <w:tbl>
@@ -7502,7 +7541,6 @@
                 <w:lang w:val="ru-RU"/>
               </w:rPr>
             </w:pPr>
-            <w:proofErr w:type="spellStart"/>
             <w:r>
               <w:rPr>
                 <w:rFonts w:ascii="Times New Roman" w:eastAsia="Times New Roman" w:hAnsi="Times New Roman" w:cs="Times New Roman"/>
@@ -7512,7 +7550,6 @@
               </w:rPr>
               <w:t>Исключена</w:t>
             </w:r>
-            <w:proofErr w:type="spellEnd"/>
           </w:p>
         </w:tc>
       </w:tr>
@@ -7537,37 +7574,15 @@
                 <w:lang w:val="ru-RU"/>
               </w:rPr>
             </w:pPr>
-            <w:proofErr w:type="spellStart"/>
-            <w:r>
-              <w:rPr>
-                <w:rFonts w:ascii="Times New Roman" w:eastAsia="Times New Roman" w:hAnsi="Times New Roman" w:cs="Times New Roman"/>
-                <w:sz w:val="24"/>
-                <w:szCs w:val="24"/>
-                <w:lang w:val="ru-RU"/>
-              </w:rPr>
-              <w:t>Монотонность</w:t>
-            </w:r>
-            <w:proofErr w:type="spellEnd"/>
-            <w:r>
-              <w:rPr>
-                <w:rFonts w:ascii="Times New Roman" w:eastAsia="Times New Roman" w:hAnsi="Times New Roman" w:cs="Times New Roman"/>
-                <w:sz w:val="24"/>
-                <w:szCs w:val="24"/>
-                <w:lang w:val="ru-RU"/>
-              </w:rPr>
-              <w:t xml:space="preserve"> </w:t>
-            </w:r>
-            <w:proofErr w:type="spellStart"/>
-            <w:r>
-              <w:rPr>
-                <w:rFonts w:ascii="Times New Roman" w:eastAsia="Times New Roman" w:hAnsi="Times New Roman" w:cs="Times New Roman"/>
-                <w:sz w:val="24"/>
-                <w:szCs w:val="24"/>
-                <w:lang w:val="ru-RU"/>
-              </w:rPr>
-              <w:t>нагрузок</w:t>
-            </w:r>
-            <w:proofErr w:type="spellEnd"/>
+            <w:r>
+              <w:rPr>
+                <w:rFonts w:ascii="Times New Roman" w:eastAsia="Times New Roman" w:hAnsi="Times New Roman" w:cs="Times New Roman"/>
+                <w:sz w:val="24"/>
+                <w:szCs w:val="24"/>
+                <w:lang w:val="ru-RU"/>
+              </w:rPr>
+              <w:t>Монотонность нагрузок</w:t>
+            </w:r>
           </w:p>
         </w:tc>
         <w:tc>
@@ -7685,16 +7700,7 @@
           <w:lang w:val="ru-RU"/>
         </w:rPr>
         <w:lastRenderedPageBreak/>
-        <w:t>Окончание</w:t>
-      </w:r>
-      <w:r>
-        <w:rPr>
-          <w:rFonts w:ascii="Times New Roman" w:hAnsi="Times New Roman" w:cs="Times New Roman"/>
-          <w:sz w:val="28"/>
-          <w:szCs w:val="28"/>
-          <w:lang w:val="ru-RU"/>
-        </w:rPr>
-        <w:t xml:space="preserve"> таблицы 6.3</w:t>
+        <w:t>Окончание таблицы 6.3</w:t>
       </w:r>
     </w:p>
     <w:tbl>
@@ -8090,7 +8096,6 @@
                 <w:lang w:val="ru-RU"/>
               </w:rPr>
             </w:pPr>
-            <w:proofErr w:type="spellStart"/>
             <w:r>
               <w:rPr>
                 <w:rFonts w:ascii="Times New Roman" w:eastAsia="Times New Roman" w:hAnsi="Times New Roman" w:cs="Times New Roman"/>
@@ -8100,7 +8105,6 @@
               </w:rPr>
               <w:t>Односменная</w:t>
             </w:r>
-            <w:proofErr w:type="spellEnd"/>
           </w:p>
         </w:tc>
       </w:tr>
@@ -14407,7 +14411,7 @@
           <w:szCs w:val="28"/>
           <w:lang w:val="ru-RU"/>
         </w:rPr>
-        <w:t>В соответствии с информацией из приведённой выше таблицы 6.5, представленные мероприятия по обеспечению электробезопасности соответствуют ТКП 181-2009 (02230) «Правила технической эксплуатации электроустановок потребителей» и ТКП 427–2012 «Правила техники безопасности при эксплуатации электроустано</w:t>
+        <w:t>В соответствии с информацией из приведённой выше таблицы 6.5, представленные мероприятия по обеспечению электробезопасности соответствуют ТКП 181-2009 (02230) «Правила технической эксплуатации электроустановок потребителей»</w:t>
       </w:r>
       <w:r>
         <w:rPr>
@@ -14416,8 +14420,98 @@
           <w:szCs w:val="28"/>
           <w:lang w:val="ru-RU"/>
         </w:rPr>
+        <w:t xml:space="preserve"> </w:t>
+      </w:r>
+      <w:r>
+        <w:rPr>
+          <w:rFonts w:ascii="Times New Roman" w:hAnsi="Times New Roman"/>
+          <w:sz w:val="28"/>
+          <w:szCs w:val="28"/>
+          <w:lang w:val="ru-RU"/>
+        </w:rPr>
+        <w:t>[2</w:t>
+      </w:r>
+      <w:r>
+        <w:rPr>
+          <w:rFonts w:ascii="Times New Roman" w:hAnsi="Times New Roman"/>
+          <w:sz w:val="28"/>
+          <w:szCs w:val="28"/>
+          <w:lang w:val="ru-RU"/>
+        </w:rPr>
+        <w:t>7</w:t>
+      </w:r>
+      <w:r>
+        <w:rPr>
+          <w:rFonts w:ascii="Times New Roman" w:hAnsi="Times New Roman"/>
+          <w:sz w:val="28"/>
+          <w:szCs w:val="28"/>
+          <w:lang w:val="ru-RU"/>
+        </w:rPr>
+        <w:t>]</w:t>
+      </w:r>
+      <w:r>
+        <w:rPr>
+          <w:rFonts w:ascii="Times New Roman" w:hAnsi="Times New Roman"/>
+          <w:sz w:val="28"/>
+          <w:szCs w:val="28"/>
+          <w:lang w:val="ru-RU"/>
+        </w:rPr>
+        <w:t xml:space="preserve"> и ТКП 427–2012 «Правила техники безопасности при эксплуатации электроустано</w:t>
+      </w:r>
+      <w:r>
+        <w:rPr>
+          <w:rFonts w:ascii="Times New Roman" w:hAnsi="Times New Roman"/>
+          <w:sz w:val="28"/>
+          <w:szCs w:val="28"/>
+          <w:lang w:val="ru-RU"/>
+        </w:rPr>
         <w:softHyphen/>
-        <w:t>вок».</w:t>
+        <w:t>вок»</w:t>
+      </w:r>
+      <w:r>
+        <w:rPr>
+          <w:rFonts w:ascii="Times New Roman" w:hAnsi="Times New Roman"/>
+          <w:sz w:val="28"/>
+          <w:szCs w:val="28"/>
+          <w:lang w:val="ru-RU"/>
+        </w:rPr>
+        <w:t xml:space="preserve"> </w:t>
+      </w:r>
+      <w:r>
+        <w:rPr>
+          <w:rFonts w:ascii="Times New Roman" w:hAnsi="Times New Roman"/>
+          <w:sz w:val="28"/>
+          <w:szCs w:val="28"/>
+          <w:lang w:val="ru-RU"/>
+        </w:rPr>
+        <w:t>[2</w:t>
+      </w:r>
+      <w:r>
+        <w:rPr>
+          <w:rFonts w:ascii="Times New Roman" w:hAnsi="Times New Roman"/>
+          <w:sz w:val="28"/>
+          <w:szCs w:val="28"/>
+          <w:lang w:val="ru-RU"/>
+        </w:rPr>
+        <w:t>8</w:t>
+      </w:r>
+      <w:r>
+        <w:rPr>
+          <w:rFonts w:ascii="Times New Roman" w:hAnsi="Times New Roman"/>
+          <w:sz w:val="28"/>
+          <w:szCs w:val="28"/>
+          <w:lang w:val="ru-RU"/>
+        </w:rPr>
+        <w:t>]</w:t>
+      </w:r>
+      <w:r>
+        <w:rPr>
+          <w:rFonts w:ascii="Times New Roman" w:hAnsi="Times New Roman"/>
+          <w:sz w:val="28"/>
+          <w:szCs w:val="28"/>
+          <w:lang w:val="ru-RU"/>
+        </w:rPr>
+        <w:t>.</w:t>
       </w:r>
     </w:p>
     <w:p>
@@ -15419,7 +15513,27 @@
           <w:szCs w:val="28"/>
           <w:lang w:val="ru-RU"/>
         </w:rPr>
-        <w:t xml:space="preserve"> отражения потока, стен и рабочей поверхности (в формулу значение коэффициента подставляют в долях единицы).</w:t>
+        <w:t xml:space="preserve"> отражения потока, стен и рабочей поверхности (в формулу значение коэффициента подставляют в долях единицы)</w:t>
+      </w:r>
+      <w:r>
+        <w:rPr>
+          <w:rFonts w:ascii="Times New Roman" w:hAnsi="Times New Roman" w:cs="Times New Roman"/>
+          <w:color w:val="000000"/>
+          <w:sz w:val="28"/>
+          <w:szCs w:val="28"/>
+          <w:lang w:val="ru-RU"/>
+        </w:rPr>
+        <w:t xml:space="preserve"> [29]</w:t>
+      </w:r>
+      <w:r>
+        <w:rPr>
+          <w:rFonts w:ascii="Times New Roman" w:hAnsi="Times New Roman" w:cs="Times New Roman"/>
+          <w:color w:val="000000"/>
+          <w:sz w:val="28"/>
+          <w:szCs w:val="28"/>
+          <w:lang w:val="ru-RU"/>
+        </w:rPr>
+        <w:t>.</w:t>
       </w:r>
     </w:p>
     <w:p>
@@ -15508,7 +15622,7 @@
           <v:shape id="_x0000_i1025" type="#_x0000_t75" alt="" style="width:78.75pt;height:34.5pt" o:ole="">
             <v:imagedata r:id="rId10" o:title=""/>
           </v:shape>
-          <o:OLEObject Type="Embed" ProgID="Equation.3" ShapeID="_x0000_i1025" DrawAspect="Content" ObjectID="_1715420161" r:id="rId11"/>
+          <o:OLEObject Type="Embed" ProgID="Equation.3" ShapeID="_x0000_i1025" DrawAspect="Content" ObjectID="_1715491360" r:id="rId11"/>
         </w:object>
       </w:r>
       <w:r>
@@ -16075,23 +16189,7 @@
               <w:sz w:val="28"/>
               <w:szCs w:val="28"/>
             </w:rPr>
-            <m:t>=0,</m:t>
-          </m:r>
-          <m:r>
-            <w:rPr>
-              <w:rFonts w:ascii="Cambria Math" w:eastAsia="Times New Roman" w:hAnsi="Times New Roman" w:cs="Times New Roman"/>
-              <w:sz w:val="28"/>
-              <w:szCs w:val="28"/>
-            </w:rPr>
-            <m:t xml:space="preserve">832 </m:t>
-          </m:r>
-          <m:r>
-            <w:rPr>
-              <w:rFonts w:ascii="Cambria Math" w:eastAsia="Times New Roman" w:hAnsi="Times New Roman" w:cs="Times New Roman"/>
-              <w:sz w:val="28"/>
-              <w:szCs w:val="28"/>
-            </w:rPr>
-            <m:t>.</m:t>
+            <m:t>=0,832 .</m:t>
           </m:r>
         </m:oMath>
       </m:oMathPara>
@@ -17274,16 +17372,7 @@
           <w:lang w:val="ru-RU"/>
         </w:rPr>
         <w:lastRenderedPageBreak/>
-        <w:t>Окончание таблицы 6.</w:t>
-      </w:r>
-      <w:r>
-        <w:rPr>
-          <w:rFonts w:ascii="Times New Roman" w:hAnsi="Times New Roman"/>
-          <w:sz w:val="28"/>
-          <w:szCs w:val="28"/>
-          <w:lang w:val="ru-RU"/>
-        </w:rPr>
-        <w:t>6</w:t>
+        <w:t>Окончание таблицы 6.6</w:t>
       </w:r>
     </w:p>
     <w:tbl>

--- a/Диплом/6 Охрана труда.docx
+++ b/Диплом/6 Охрана труда.docx
@@ -183,8 +183,6 @@
         </w:rPr>
         <w:t>Требования по охране труда – нормативные предписания, направленные на сохранение жизни, здоровья и работоспособности работников в процессе их трудовой деятельности, содержащиеся в нормативных правовых актах, в том числе технических нормативных правовых актах.</w:t>
       </w:r>
-      <w:bookmarkStart w:id="0" w:name="_GoBack"/>
-      <w:bookmarkEnd w:id="0"/>
     </w:p>
     <w:p>
       <w:pPr>
@@ -277,7 +275,18 @@
           <w:szCs w:val="28"/>
           <w:lang w:val="ru-RU"/>
         </w:rPr>
-        <w:t xml:space="preserve"> Конституция Республики Беларусь, Концепция государственного управления охраной труда Республики Беларусь, Трудовой кодекс Республики Беларусь, Законы Республики Беларусь «Об охране труда», «Об основах государственного социального страхования», «О пенсионном обеспечении», «О санитарно-эпидемическом благополучии населения», «О техническом нормировании и стандартизации», «О пожарной безопасности», «О промышленной безопасно</w:t>
+        <w:t xml:space="preserve"> Конституция Республики Беларусь, Концепция государственного управления охраной труда Республики Беларусь, Трудовой кодекс Республики Беларусь, Законы Республики Беларусь «Об охране труда», «Об основах государственного социального страхования», «О пенсионном обеспечении», «О санитарно-эпидемическом благополучии населения», «О техническом нормировании и стандартизации», «О пожарной безопасности», «О промышленной</w:t>
+      </w:r>
+      <w:bookmarkStart w:id="0" w:name="_GoBack"/>
+      <w:bookmarkEnd w:id="0"/>
+      <w:r>
+        <w:rPr>
+          <w:rFonts w:ascii="Times New Roman" w:hAnsi="Times New Roman"/>
+          <w:sz w:val="28"/>
+          <w:szCs w:val="28"/>
+          <w:lang w:val="ru-RU"/>
+        </w:rPr>
+        <w:t xml:space="preserve"> безопасно</w:t>
       </w:r>
       <w:r>
         <w:rPr>
@@ -849,6 +858,7 @@
           <w:sz w:val="28"/>
           <w:szCs w:val="28"/>
           <w:shd w:val="clear" w:color="auto" w:fill="FFFFFF"/>
+          <w:lang w:val="ru-RU"/>
         </w:rPr>
         <w:t>6</w:t>
       </w:r>
@@ -3116,41 +3126,13 @@
                 <w:lang w:val="ru-RU"/>
               </w:rPr>
             </w:pPr>
-            <w:proofErr w:type="spellStart"/>
             <w:r>
               <w:rPr>
                 <w:rFonts w:ascii="Times New Roman" w:eastAsia="Times New Roman" w:hAnsi="Times New Roman" w:cs="Times New Roman"/>
                 <w:sz w:val="24"/>
                 <w:szCs w:val="28"/>
               </w:rPr>
-              <w:t>не</w:t>
-            </w:r>
-            <w:proofErr w:type="spellEnd"/>
-            <w:r>
-              <w:rPr>
-                <w:rFonts w:ascii="Times New Roman" w:eastAsia="Times New Roman" w:hAnsi="Times New Roman" w:cs="Times New Roman"/>
-                <w:sz w:val="24"/>
-                <w:szCs w:val="28"/>
-              </w:rPr>
-              <w:t xml:space="preserve"> </w:t>
-            </w:r>
-            <w:proofErr w:type="spellStart"/>
-            <w:r>
-              <w:rPr>
-                <w:rFonts w:ascii="Times New Roman" w:eastAsia="Times New Roman" w:hAnsi="Times New Roman" w:cs="Times New Roman"/>
-                <w:sz w:val="24"/>
-                <w:szCs w:val="28"/>
-              </w:rPr>
-              <w:t>более</w:t>
-            </w:r>
-            <w:proofErr w:type="spellEnd"/>
-            <w:r>
-              <w:rPr>
-                <w:rFonts w:ascii="Times New Roman" w:eastAsia="Times New Roman" w:hAnsi="Times New Roman" w:cs="Times New Roman"/>
-                <w:sz w:val="24"/>
-                <w:szCs w:val="28"/>
-              </w:rPr>
-              <w:t xml:space="preserve"> 0,</w:t>
+              <w:t>0,</w:t>
             </w:r>
             <w:r>
               <w:rPr>
@@ -12087,6 +12069,7 @@
           <w:lang w:val="ru-RU"/>
         </w:rPr>
       </w:pPr>
+      <w:bookmarkStart w:id="1" w:name="_Hlk104892515"/>
       <w:r>
         <w:rPr>
           <w:rFonts w:ascii="Times New Roman" w:hAnsi="Times New Roman"/>
@@ -13047,6 +13030,15 @@
               </w:rPr>
               <w:t>V</w:t>
             </w:r>
+            <w:r>
+              <w:rPr>
+                <w:rFonts w:ascii="Times New Roman" w:hAnsi="Times New Roman" w:cs="Times New Roman"/>
+                <w:sz w:val="24"/>
+                <w:szCs w:val="24"/>
+                <w:lang w:val="ru-RU"/>
+              </w:rPr>
+              <w:t>в</w:t>
+            </w:r>
           </w:p>
         </w:tc>
       </w:tr>
@@ -13299,7 +13291,7 @@
                 <w:szCs w:val="24"/>
                 <w:lang w:val="ru-RU"/>
               </w:rPr>
-              <w:t>8</w:t>
+              <w:t>6</w:t>
             </w:r>
             <w:r>
               <w:rPr>
@@ -13959,6 +13951,7 @@
         </w:tc>
       </w:tr>
     </w:tbl>
+    <w:bookmarkEnd w:id="1"/>
     <w:p>
       <w:pPr>
         <w:spacing w:line="360" w:lineRule="auto"/>
@@ -15622,7 +15615,7 @@
           <v:shape id="_x0000_i1025" type="#_x0000_t75" alt="" style="width:78.75pt;height:34.5pt" o:ole="">
             <v:imagedata r:id="rId10" o:title=""/>
           </v:shape>
-          <o:OLEObject Type="Embed" ProgID="Equation.3" ShapeID="_x0000_i1025" DrawAspect="Content" ObjectID="_1715491360" r:id="rId11"/>
+          <o:OLEObject Type="Embed" ProgID="Equation.3" ShapeID="_x0000_i1025" DrawAspect="Content" ObjectID="_1715505683" r:id="rId11"/>
         </w:object>
       </w:r>
       <w:r>
@@ -16276,6 +16269,7 @@
         </w:rPr>
         <w:t xml:space="preserve"> коэффициент использования светового потока для </w:t>
       </w:r>
+      <w:bookmarkStart w:id="2" w:name="_Hlk104892585"/>
       <w:r>
         <w:rPr>
           <w:rFonts w:ascii="Times New Roman" w:eastAsia="Times New Roman" w:hAnsi="Times New Roman"/>
@@ -16330,7 +16324,29 @@
           <w:highlight w:val="white"/>
           <w:lang w:val="ru-RU"/>
         </w:rPr>
-        <w:t>. Подставляя данные в формулу (6.2) получаем необходимое количество светильников:</w:t>
+        <w:t xml:space="preserve">. Подставляя данные в формулу (6.2) получаем необходимое количество </w:t>
+      </w:r>
+      <w:r>
+        <w:rPr>
+          <w:rFonts w:ascii="Times New Roman" w:eastAsia="Times New Roman" w:hAnsi="Times New Roman"/>
+          <w:position w:val="-24"/>
+          <w:sz w:val="28"/>
+          <w:szCs w:val="28"/>
+          <w:highlight w:val="white"/>
+          <w:lang w:val="ru-RU"/>
+        </w:rPr>
+        <w:t>ламп</w:t>
+      </w:r>
+      <w:r>
+        <w:rPr>
+          <w:rFonts w:ascii="Times New Roman" w:eastAsia="Times New Roman" w:hAnsi="Times New Roman"/>
+          <w:position w:val="-24"/>
+          <w:sz w:val="28"/>
+          <w:szCs w:val="28"/>
+          <w:highlight w:val="white"/>
+          <w:lang w:val="ru-RU"/>
+        </w:rPr>
+        <w:t>:</w:t>
       </w:r>
     </w:p>
     <w:p>
@@ -16543,7 +16559,7 @@
           <w:highlight w:val="white"/>
           <w:lang w:val="ru-RU"/>
         </w:rPr>
-        <w:t>6</w:t>
+        <w:t>3</w:t>
       </w:r>
       <w:r>
         <w:rPr>
@@ -16565,7 +16581,7 @@
           <w:highlight w:val="white"/>
           <w:lang w:val="ru-RU"/>
         </w:rPr>
-        <w:t>8</w:t>
+        <w:t>6</w:t>
       </w:r>
       <w:r>
         <w:rPr>
@@ -17358,6 +17374,7 @@
     </w:tbl>
     <w:p/>
     <w:p/>
+    <w:bookmarkEnd w:id="2"/>
     <w:p>
       <w:pPr>
         <w:spacing w:line="360" w:lineRule="auto"/>
@@ -21894,7 +21911,7 @@
                                 <w:szCs w:val="28"/>
                                 <w:lang w:val="ru-RU"/>
                               </w:rPr>
-                              <w:t>ЭКОНОМИЧЕСКАЯ ЧАСТЬ</w:t>
+                              <w:t>ОХРАНА ТРУДА</w:t>
                             </w:r>
                           </w:p>
                         </w:txbxContent>
@@ -22754,7 +22771,7 @@
                           <w:szCs w:val="28"/>
                           <w:lang w:val="ru-RU"/>
                         </w:rPr>
-                        <w:t>ЭКОНОМИЧЕСКАЯ ЧАСТЬ</w:t>
+                        <w:t>ОХРАНА ТРУДА</w:t>
                       </w:r>
                     </w:p>
                   </w:txbxContent>
